--- a/LAPORAN HARIAN hari 6.docx
+++ b/LAPORAN HARIAN hari 6.docx
@@ -124,6 +124,11 @@
         <w:tab/>
         <w:t xml:space="preserve">        Waktu Pulang :</w:t>
       </w:r>
+      <w:r>
+        <w:t xml:space="preserve"> 16:00</w:t>
+      </w:r>
+      <w:bookmarkStart w:id="0" w:name="_GoBack"/>
+      <w:bookmarkEnd w:id="0"/>
     </w:p>
     <w:tbl>
       <w:tblPr>
@@ -521,8 +526,6 @@
                 <w:numId w:val="13"/>
               </w:numPr>
             </w:pPr>
-            <w:bookmarkStart w:id="0" w:name="_GoBack"/>
-            <w:bookmarkEnd w:id="0"/>
             <w:r>
               <w:t>Mengkonekkan database lewat php</w:t>
             </w:r>
@@ -3145,6 +3148,7 @@
     <w:rsid w:val="002618B9"/>
     <w:rsid w:val="003B32BF"/>
     <w:rsid w:val="004F04AF"/>
+    <w:rsid w:val="00D90F67"/>
   </w:rsids>
   <m:mathPr>
     <m:mathFont m:val="Cambria Math"/>
